--- a/法令ファイル/一次産品のための共通基金への加盟に伴う措置に関する法律/一次産品のための共通基金への加盟に伴う措置に関する法律（昭和五十六年法律第四十二号）.docx
+++ b/法令ファイル/一次産品のための共通基金への加盟に伴う措置に関する法律/一次産品のための共通基金への加盟に伴う措置に関する法律（昭和五十六年法律第四十二号）.docx
@@ -100,6 +100,8 @@
       </w:pPr>
       <w:r>
         <w:t>国際通貨基金及び国際復興開発銀行への加盟に伴う措置に関する法律（昭和二十七年法律第百九十一号）第十条第三項から第七項まで（国債の発行条件、償還等）の規定は、前項の規定により発行する国債について準用する。</w:t>
+        <w:br/>
+        <w:t>この場合において、同条第三項及び第四項中「銀行」とあるのは「一次産品のための共通基金」と、「出資した」とあるのは「出資し又は拠出した」と読み替えるものとする。</w:t>
       </w:r>
     </w:p>
     <w:p>
@@ -143,7 +145,7 @@
         <w:pStyle w:val="Heading1"/>
       </w:pPr>
       <w:r>
-        <w:t>附　則（平成九年六月一八日法律第八九号）</w:t>
+        <w:t>附則（平成九年六月一八日法律第八九号）</w:t>
       </w:r>
     </w:p>
     <w:p>
@@ -192,7 +194,7 @@
     </w:pPr>
     <w:r>
       <w:tab/>
-      <w:t>WeGov v0.1 - FTS141</w:t>
+      <w:t>WeGov v0.2 - FTS141</w:t>
     </w:r>
   </w:p>
 </w:ftr>
